--- a/desarrollo web/examenes/Ep4/Evaluación Permanente 4.docx
+++ b/desarrollo web/examenes/Ep4/Evaluación Permanente 4.docx
@@ -1886,9 +1886,9 @@
           <w:lang w:val="es-ES"/>
         </w:rPr>
         <w:drawing>
-          <wp:inline distT="0" distB="0" distL="0" distR="0" wp14:anchorId="4FE27E52" wp14:editId="252D0C11">
-            <wp:extent cx="6257925" cy="4002419"/>
-            <wp:effectExtent l="19050" t="19050" r="9525" b="17145"/>
+          <wp:inline distT="0" distB="0" distL="0" distR="0" wp14:anchorId="4FE27E52" wp14:editId="36B5BCB7">
+            <wp:extent cx="6257903" cy="4089400"/>
+            <wp:effectExtent l="19050" t="19050" r="10160" b="25400"/>
             <wp:docPr id="1782229065" name="Imagen 8" descr="Texto&#10;&#10;Descripción generada automáticamente"/>
             <wp:cNvGraphicFramePr>
               <a:graphicFrameLocks xmlns:a="http://schemas.openxmlformats.org/drawingml/2006/main" noChangeAspect="1"/>
@@ -1918,7 +1918,7 @@
                   <pic:spPr bwMode="auto">
                     <a:xfrm>
                       <a:off x="0" y="0"/>
-                      <a:ext cx="6281004" cy="4017180"/>
+                      <a:ext cx="6282849" cy="4105702"/>
                     </a:xfrm>
                     <a:prstGeom prst="rect">
                       <a:avLst/>
@@ -3309,7 +3309,7 @@
           <w:color w:val="000000"/>
         </w:rPr>
         <w:drawing>
-          <wp:inline distT="0" distB="0" distL="0" distR="0" wp14:anchorId="111F39C2" wp14:editId="4C34B6A0">
+          <wp:inline distT="0" distB="0" distL="0" distR="0" wp14:anchorId="111F39C2" wp14:editId="7515946A">
             <wp:extent cx="6610350" cy="3561696"/>
             <wp:effectExtent l="19050" t="19050" r="19050" b="20320"/>
             <wp:docPr id="701138048" name="Imagen 2"/>

--- a/desarrollo web/examenes/Ep4/Evaluación Permanente 4.docx
+++ b/desarrollo web/examenes/Ep4/Evaluación Permanente 4.docx
@@ -2289,9 +2289,9 @@
           <w:color w:val="000000"/>
         </w:rPr>
         <w:drawing>
-          <wp:inline distT="0" distB="0" distL="0" distR="0" wp14:anchorId="750C418D" wp14:editId="5DCC0195">
-            <wp:extent cx="6505575" cy="4110825"/>
-            <wp:effectExtent l="19050" t="19050" r="9525" b="23495"/>
+          <wp:inline distT="0" distB="0" distL="0" distR="0" wp14:anchorId="750C418D" wp14:editId="3209E8A6">
+            <wp:extent cx="6504832" cy="4552950"/>
+            <wp:effectExtent l="19050" t="19050" r="10795" b="19050"/>
             <wp:docPr id="243917633" name="Imagen 3"/>
             <wp:cNvGraphicFramePr>
               <a:graphicFrameLocks xmlns:a="http://schemas.openxmlformats.org/drawingml/2006/main" noChangeAspect="1"/>
@@ -2321,7 +2321,7 @@
                   <pic:spPr bwMode="auto">
                     <a:xfrm>
                       <a:off x="0" y="0"/>
-                      <a:ext cx="6508611" cy="4112743"/>
+                      <a:ext cx="6519070" cy="4562916"/>
                     </a:xfrm>
                     <a:prstGeom prst="rect">
                       <a:avLst/>
@@ -2579,7 +2579,6 @@
           <w:bCs/>
           <w:lang w:val="es-ES"/>
         </w:rPr>
-        <w:lastRenderedPageBreak/>
         <w:t xml:space="preserve">Desarrolle </w:t>
       </w:r>
       <w:r>
@@ -3309,7 +3308,7 @@
           <w:color w:val="000000"/>
         </w:rPr>
         <w:drawing>
-          <wp:inline distT="0" distB="0" distL="0" distR="0" wp14:anchorId="111F39C2" wp14:editId="7515946A">
+          <wp:inline distT="0" distB="0" distL="0" distR="0" wp14:anchorId="111F39C2" wp14:editId="412EEC1D">
             <wp:extent cx="6610350" cy="3561696"/>
             <wp:effectExtent l="19050" t="19050" r="19050" b="20320"/>
             <wp:docPr id="701138048" name="Imagen 2"/>
